--- a/docs/Iteracion2/word/INFORME_DE_SEGUIMIENTO_DE_COSTOS.docx
+++ b/docs/Iteracion2/word/INFORME_DE_SEGUIMIENTO_DE_COSTOS.docx
@@ -10,7 +10,7 @@
         <w:t xml:space="preserve">Fecha: </w:t>
       </w:r>
       <w:r>
-        <w:t>23</w:t>
+        <w:t>16</w:t>
       </w:r>
       <w:r>
         <w:t>/1</w:t>
@@ -367,15 +367,7 @@
                 <w:bCs/>
                 <w:sz w:val="20"/>
               </w:rPr>
-              <w:t>2</w:t>
-            </w:r>
-            <w:r>
-              <w:rPr>
-                <w:b/>
-                <w:bCs/>
-                <w:sz w:val="20"/>
-              </w:rPr>
-              <w:t>3</w:t>
+              <w:t>16</w:t>
             </w:r>
             <w:r>
               <w:rPr>
@@ -487,6 +479,52 @@
       </w:r>
     </w:p>
     <w:p>
+      <w:r>
+        <w:rPr>
+          <w:noProof/>
+          <w14:ligatures w14:val="standardContextual"/>
+        </w:rPr>
+        <w:lastRenderedPageBreak/>
+        <w:drawing>
+          <wp:inline distT="0" distB="0" distL="0" distR="0" wp14:anchorId="69FEDAD0" wp14:editId="25952237">
+            <wp:extent cx="5400040" cy="3148330"/>
+            <wp:effectExtent l="0" t="0" r="0" b="0"/>
+            <wp:docPr id="115923466" name="Imagen 1" descr="Tabla&#10;&#10;Descripción generada automáticamente"/>
+            <wp:cNvGraphicFramePr>
+              <a:graphicFrameLocks xmlns:a="http://schemas.openxmlformats.org/drawingml/2006/main" noChangeAspect="1"/>
+            </wp:cNvGraphicFramePr>
+            <a:graphic xmlns:a="http://schemas.openxmlformats.org/drawingml/2006/main">
+              <a:graphicData uri="http://schemas.openxmlformats.org/drawingml/2006/picture">
+                <pic:pic xmlns:pic="http://schemas.openxmlformats.org/drawingml/2006/picture">
+                  <pic:nvPicPr>
+                    <pic:cNvPr id="115923466" name="Imagen 1" descr="Tabla&#10;&#10;Descripción generada automáticamente"/>
+                    <pic:cNvPicPr/>
+                  </pic:nvPicPr>
+                  <pic:blipFill>
+                    <a:blip r:embed="rId8"/>
+                    <a:stretch>
+                      <a:fillRect/>
+                    </a:stretch>
+                  </pic:blipFill>
+                  <pic:spPr>
+                    <a:xfrm>
+                      <a:off x="0" y="0"/>
+                      <a:ext cx="5400040" cy="3148330"/>
+                    </a:xfrm>
+                    <a:prstGeom prst="rect">
+                      <a:avLst/>
+                    </a:prstGeom>
+                  </pic:spPr>
+                </pic:pic>
+              </a:graphicData>
+            </a:graphic>
+          </wp:inline>
+        </w:drawing>
+      </w:r>
+    </w:p>
+    <w:p/>
+    <w:p/>
+    <w:p>
       <w:pPr>
         <w:shd w:val="clear" w:color="auto" w:fill="D9D9D9" w:themeFill="background1" w:themeFillShade="D9"/>
         <w:spacing w:after="0"/>
@@ -724,14 +762,7 @@
               <w:rPr>
                 <w:sz w:val="20"/>
               </w:rPr>
-              <w:t xml:space="preserve">La razón de que se ahorrase costo es que las funcionalidades que se deseaban implementar ya contaban con gran parte del trabajo hecho en Django, existiendo casos en los que se proporcionaban las </w:t>
-            </w:r>
-            <w:r>
-              <w:rPr>
-                <w:sz w:val="20"/>
-              </w:rPr>
-              <w:lastRenderedPageBreak/>
-              <w:t>funcionalidades al completo, por lo que el tiempo estimado fue mayor al real, bajando el coste del trabajo realizado.</w:t>
+              <w:t>La razón de que se ahorrase costo es que las funcionalidades que se deseaban implementar ya contaban con gran parte del trabajo hecho en Django, existiendo casos en los que se proporcionaban las funcionalidades al completo, por lo que el tiempo estimado fue mayor al real, bajando el coste del trabajo realizado.</w:t>
             </w:r>
           </w:p>
         </w:tc>
@@ -753,7 +784,6 @@
               <w:rPr>
                 <w:sz w:val="20"/>
               </w:rPr>
-              <w:lastRenderedPageBreak/>
               <w:t>47</w:t>
             </w:r>
           </w:p>
@@ -774,7 +804,7 @@
               <w:rPr>
                 <w:sz w:val="20"/>
               </w:rPr>
-              <w:t>183.31€</w:t>
+              <w:t>276.73€</w:t>
             </w:r>
           </w:p>
         </w:tc>
@@ -794,31 +824,7 @@
               <w:rPr>
                 <w:sz w:val="20"/>
               </w:rPr>
-              <w:t>2</w:t>
-            </w:r>
-            <w:r>
-              <w:rPr>
-                <w:sz w:val="20"/>
-              </w:rPr>
-              <w:t>23</w:t>
-            </w:r>
-            <w:r>
-              <w:rPr>
-                <w:sz w:val="20"/>
-              </w:rPr>
-              <w:t>.</w:t>
-            </w:r>
-            <w:r>
-              <w:rPr>
-                <w:sz w:val="20"/>
-              </w:rPr>
-              <w:t>58</w:t>
-            </w:r>
-            <w:r>
-              <w:rPr>
-                <w:sz w:val="20"/>
-              </w:rPr>
-              <w:t>€</w:t>
+              <w:t>Intencionalmente en blanco</w:t>
             </w:r>
           </w:p>
         </w:tc>
@@ -838,19 +844,7 @@
               <w:rPr>
                 <w:sz w:val="20"/>
               </w:rPr>
-              <w:t>-</w:t>
-            </w:r>
-            <w:r>
-              <w:rPr>
-                <w:sz w:val="20"/>
-              </w:rPr>
-              <w:t>40.27</w:t>
-            </w:r>
-            <w:r>
-              <w:rPr>
-                <w:sz w:val="20"/>
-              </w:rPr>
-              <w:t>€</w:t>
+              <w:t>Intencionalmente en blanco</w:t>
             </w:r>
           </w:p>
         </w:tc>
@@ -869,25 +863,7 @@
               <w:rPr>
                 <w:sz w:val="20"/>
               </w:rPr>
-              <w:t>En esta semana se puede apreciar que la estimación fue</w:t>
-            </w:r>
-            <w:r>
-              <w:rPr>
-                <w:sz w:val="20"/>
-              </w:rPr>
-              <w:t xml:space="preserve"> muy similar a la anterior en cuanto a diferencia, ya que esta volvió a rondar los 40 euros</w:t>
-            </w:r>
-            <w:r>
-              <w:rPr>
-                <w:sz w:val="20"/>
-              </w:rPr>
-              <w:t xml:space="preserve">. La razón de un mayor coste respecto al previsto se debe </w:t>
-            </w:r>
-            <w:r>
-              <w:rPr>
-                <w:sz w:val="20"/>
-              </w:rPr>
-              <w:t>a ciertas funcionalidades que fueron fáciles de programar pero que necesitaban de un trabajo de diseño de la web un tanto más complicado de lo esperado, puesto que el apartado del frontend necesitaba de una calidad con la que el cliente pudiese estar satisfecho.</w:t>
+              <w:t>Intencionalmente en blanco</w:t>
             </w:r>
           </w:p>
         </w:tc>
@@ -1009,6 +985,7 @@
               <w:rPr>
                 <w:sz w:val="20"/>
               </w:rPr>
+              <w:lastRenderedPageBreak/>
               <w:t>49</w:t>
             </w:r>
           </w:p>
@@ -1095,7 +1072,7 @@
     </w:tbl>
     <w:p/>
     <w:sectPr>
-      <w:headerReference w:type="default" r:id="rId8"/>
+      <w:headerReference w:type="default" r:id="rId9"/>
       <w:pgSz w:w="11906" w:h="16838"/>
       <w:pgMar w:top="1417" w:right="1701" w:bottom="1417" w:left="1701" w:header="708" w:footer="708" w:gutter="0"/>
       <w:cols w:space="708"/>
